--- a/file/system-logics/money-logic.docx
+++ b/file/system-logics/money-logic.docx
@@ -119,8 +119,6 @@
       </w:r>
       <w:r>
         <w:br/>
-      </w:r>
-      <w:r>
         <w:t xml:space="preserve">MVP *player </w:t>
       </w:r>
       <w:r>
@@ -201,10 +199,7 @@
         <w:t>Tier 17-32 in the world *40k month</w:t>
       </w:r>
       <w:r>
-        <w:t xml:space="preserve"> | </w:t>
-      </w:r>
-      <w:r>
-        <w:t>Others *30k month + 50% discount on any travel</w:t>
+        <w:t xml:space="preserve"> | Others *30k month + 50% discount on any travel</w:t>
       </w:r>
     </w:p>
     <w:p>
@@ -395,14 +390,7 @@
           <w:b/>
           <w:bCs/>
         </w:rPr>
-        <w:t>Month Expenses</w:t>
-      </w:r>
-      <w:r>
-        <w:rPr>
-          <w:b/>
-          <w:bCs/>
-        </w:rPr>
-        <w:t>:</w:t>
+        <w:t>Month Expenses:</w:t>
       </w:r>
       <w:r>
         <w:rPr>
@@ -1053,6 +1041,7 @@
   <w:style w:type="character" w:default="1" w:styleId="DefaultParagraphFont">
     <w:name w:val="Default Paragraph Font"/>
     <w:uiPriority w:val="1"/>
+    <w:semiHidden/>
     <w:unhideWhenUsed/>
   </w:style>
   <w:style w:type="table" w:default="1" w:styleId="TableNormal">

--- a/file/system-logics/money-logic.docx
+++ b/file/system-logics/money-logic.docx
@@ -261,7 +261,10 @@
         <w:br/>
       </w:r>
       <w:r>
-        <w:t>If a team goes bankrupt, this option reset their money to 0</w:t>
+        <w:t xml:space="preserve">If a team goes bankrupt, this option reset their money to </w:t>
+      </w:r>
+      <w:r>
+        <w:t>25000 and the income will get a increase of 50%.</w:t>
       </w:r>
     </w:p>
     <w:p>
@@ -420,6 +423,9 @@
       </w:r>
       <w:r>
         <w:br/>
+      </w:r>
+      <w:r>
+        <w:lastRenderedPageBreak/>
         <w:t>Marketing and Administrative = 1k</w:t>
       </w:r>
       <w:r>
